--- a/SWB4/swbsocial/doc/seguimiento semanal/2012.09.24 al 2012.09.28/WJRL_20_Leader.docx
+++ b/SWB4/swbsocial/doc/seguimiento semanal/2012.09.24 al 2012.09.28/WJRL_20_Leader.docx
@@ -68,33 +68,21 @@
     </w:p>
     <w:p>
       <w:pPr>
-        <w:rPr>
-          <w:lang w:val="es-MX"/>
-        </w:rPr>
-      </w:pPr>
+        <w:pBdr>
+          <w:bottom w:val="single" w:sz="6" w:space="1" w:color="auto"/>
+        </w:pBdr>
+        <w:rPr>
+          <w:lang w:val="es-MX"/>
+        </w:rPr>
+      </w:pPr>
+      <w:r>
+        <w:rPr>
+          <w:lang w:val="es-MX"/>
+        </w:rPr>
+        <w:t>Como comento, lo mencionado anteriormente es a mi percepción a lo largo de lo que llevamos del proyecto.</w:t>
+      </w:r>
       <w:bookmarkStart w:id="0" w:name="_GoBack"/>
       <w:bookmarkEnd w:id="0"/>
-    </w:p>
-    <w:p>
-      <w:pPr>
-        <w:rPr>
-          <w:lang w:val="es-MX"/>
-        </w:rPr>
-      </w:pPr>
-    </w:p>
-    <w:p>
-      <w:pPr>
-        <w:rPr>
-          <w:lang w:val="es-MX"/>
-        </w:rPr>
-      </w:pPr>
-    </w:p>
-    <w:p>
-      <w:pPr>
-        <w:rPr>
-          <w:lang w:val="es-MX"/>
-        </w:rPr>
-      </w:pPr>
     </w:p>
     <w:p>
       <w:pPr>
